--- a/SRS 10-29-2013.docx
+++ b/SRS 10-29-2013.docx
@@ -69,7 +69,25 @@
           <w:b/>
           <w:sz w:val="24"/>
         </w:rPr>
-        <w:t xml:space="preserve"> Code To Joy - Shortest Distance</w:t>
+        <w:t xml:space="preserve"> Code </w:t>
+      </w:r>
+      <w:proofErr w:type="gramStart"/>
+      <w:r>
+        <w:rPr>
+          <w:rFonts w:ascii="Arial" w:eastAsia="Arial" w:hAnsi="Arial" w:cs="Arial"/>
+          <w:b/>
+          <w:sz w:val="24"/>
+        </w:rPr>
+        <w:t>To</w:t>
+      </w:r>
+      <w:proofErr w:type="gramEnd"/>
+      <w:r>
+        <w:rPr>
+          <w:rFonts w:ascii="Arial" w:eastAsia="Arial" w:hAnsi="Arial" w:cs="Arial"/>
+          <w:b/>
+          <w:sz w:val="24"/>
+        </w:rPr>
+        <w:t xml:space="preserve"> Joy - Shortest Distance</w:t>
       </w:r>
     </w:p>
     <w:p>
@@ -82,8 +100,17 @@
           <w:rFonts w:ascii="Arial" w:eastAsia="Arial" w:hAnsi="Arial" w:cs="Arial"/>
           <w:sz w:val="24"/>
         </w:rPr>
-        <w:t>Matthew Barteau</w:t>
-      </w:r>
+        <w:t xml:space="preserve">Matthew </w:t>
+      </w:r>
+      <w:proofErr w:type="spellStart"/>
+      <w:r>
+        <w:rPr>
+          <w:rFonts w:ascii="Arial" w:eastAsia="Arial" w:hAnsi="Arial" w:cs="Arial"/>
+          <w:sz w:val="24"/>
+        </w:rPr>
+        <w:t>Barteau</w:t>
+      </w:r>
+      <w:proofErr w:type="spellEnd"/>
     </w:p>
     <w:p>
       <w:pPr>
@@ -133,12 +160,21 @@
           <w:sz w:val="24"/>
         </w:rPr>
       </w:pPr>
-      <w:r>
-        <w:rPr>
-          <w:rFonts w:ascii="Arial" w:eastAsia="Arial" w:hAnsi="Arial" w:cs="Arial"/>
-          <w:sz w:val="24"/>
-        </w:rPr>
-        <w:t>Xuanzhu Zhu</w:t>
+      <w:proofErr w:type="spellStart"/>
+      <w:r>
+        <w:rPr>
+          <w:rFonts w:ascii="Arial" w:eastAsia="Arial" w:hAnsi="Arial" w:cs="Arial"/>
+          <w:sz w:val="24"/>
+        </w:rPr>
+        <w:t>Xuanzhu</w:t>
+      </w:r>
+      <w:proofErr w:type="spellEnd"/>
+      <w:r>
+        <w:rPr>
+          <w:rFonts w:ascii="Arial" w:eastAsia="Arial" w:hAnsi="Arial" w:cs="Arial"/>
+          <w:sz w:val="24"/>
+        </w:rPr>
+        <w:t xml:space="preserve"> Zhu</w:t>
       </w:r>
     </w:p>
     <w:p>
@@ -179,13 +215,91 @@
         <w:spacing w:after="0" w:line="240" w:lineRule="auto"/>
         <w:jc w:val="center"/>
       </w:pPr>
-      <w:r>
-        <w:rPr>
-          <w:rFonts w:ascii="Arial" w:eastAsia="Arial" w:hAnsi="Arial" w:cs="Arial"/>
-          <w:sz w:val="24"/>
-        </w:rPr>
-        <w:t>Vishnugopal Rajamanickam</w:t>
-      </w:r>
+      <w:proofErr w:type="spellStart"/>
+      <w:r>
+        <w:rPr>
+          <w:rFonts w:ascii="Arial" w:eastAsia="Arial" w:hAnsi="Arial" w:cs="Arial"/>
+          <w:sz w:val="24"/>
+        </w:rPr>
+        <w:t>Vishnugopal</w:t>
+      </w:r>
+      <w:proofErr w:type="spellEnd"/>
+      <w:r>
+        <w:rPr>
+          <w:rFonts w:ascii="Arial" w:eastAsia="Arial" w:hAnsi="Arial" w:cs="Arial"/>
+          <w:sz w:val="24"/>
+        </w:rPr>
+        <w:t xml:space="preserve"> </w:t>
+      </w:r>
+      <w:proofErr w:type="spellStart"/>
+      <w:r>
+        <w:rPr>
+          <w:rFonts w:ascii="Arial" w:eastAsia="Arial" w:hAnsi="Arial" w:cs="Arial"/>
+          <w:sz w:val="24"/>
+        </w:rPr>
+        <w:t>Rajamanickam</w:t>
+      </w:r>
+      <w:proofErr w:type="spellEnd"/>
+    </w:p>
+    <w:p>
+      <w:pPr>
+        <w:spacing w:after="0" w:line="240" w:lineRule="auto"/>
+        <w:jc w:val="center"/>
+      </w:pPr>
+    </w:p>
+    <w:p>
+      <w:pPr>
+        <w:spacing w:after="0" w:line="240" w:lineRule="auto"/>
+        <w:jc w:val="center"/>
+      </w:pPr>
+    </w:p>
+    <w:p>
+      <w:pPr>
+        <w:spacing w:after="0" w:line="240" w:lineRule="auto"/>
+        <w:jc w:val="center"/>
+      </w:pPr>
+    </w:p>
+    <w:p>
+      <w:pPr>
+        <w:spacing w:after="0" w:line="240" w:lineRule="auto"/>
+        <w:jc w:val="center"/>
+      </w:pPr>
+    </w:p>
+    <w:p>
+      <w:pPr>
+        <w:spacing w:after="0" w:line="240" w:lineRule="auto"/>
+        <w:jc w:val="center"/>
+      </w:pPr>
+    </w:p>
+    <w:p>
+      <w:pPr>
+        <w:spacing w:after="0" w:line="240" w:lineRule="auto"/>
+        <w:jc w:val="center"/>
+      </w:pPr>
+    </w:p>
+    <w:p>
+      <w:pPr>
+        <w:spacing w:after="0" w:line="240" w:lineRule="auto"/>
+        <w:jc w:val="center"/>
+      </w:pPr>
+    </w:p>
+    <w:p>
+      <w:pPr>
+        <w:spacing w:after="0" w:line="240" w:lineRule="auto"/>
+        <w:jc w:val="center"/>
+      </w:pPr>
+    </w:p>
+    <w:p>
+      <w:pPr>
+        <w:spacing w:after="0" w:line="240" w:lineRule="auto"/>
+        <w:jc w:val="center"/>
+      </w:pPr>
+    </w:p>
+    <w:p>
+      <w:pPr>
+        <w:spacing w:after="0" w:line="240" w:lineRule="auto"/>
+        <w:jc w:val="center"/>
+      </w:pPr>
     </w:p>
     <w:p>
       <w:pPr>
@@ -306,6 +420,7 @@
           <w:b/>
           <w:sz w:val="36"/>
         </w:rPr>
+        <w:lastRenderedPageBreak/>
         <w:t>System Requirements Specification</w:t>
       </w:r>
     </w:p>
@@ -458,7 +573,6 @@
           <w:rFonts w:ascii="Arial" w:eastAsia="Arial" w:hAnsi="Arial" w:cs="Arial"/>
           <w:sz w:val="24"/>
         </w:rPr>
-        <w:lastRenderedPageBreak/>
         <w:t>1.  Introduction</w:t>
       </w:r>
       <w:r>
@@ -1087,6 +1201,51 @@
       <w:pPr>
         <w:spacing w:after="0" w:line="240" w:lineRule="auto"/>
       </w:pPr>
+    </w:p>
+    <w:p>
+      <w:pPr>
+        <w:spacing w:after="0" w:line="240" w:lineRule="auto"/>
+      </w:pPr>
+    </w:p>
+    <w:p>
+      <w:pPr>
+        <w:spacing w:after="0" w:line="240" w:lineRule="auto"/>
+      </w:pPr>
+    </w:p>
+    <w:p>
+      <w:pPr>
+        <w:spacing w:after="0" w:line="240" w:lineRule="auto"/>
+      </w:pPr>
+    </w:p>
+    <w:p>
+      <w:pPr>
+        <w:spacing w:after="0" w:line="240" w:lineRule="auto"/>
+      </w:pPr>
+    </w:p>
+    <w:p>
+      <w:pPr>
+        <w:spacing w:after="0" w:line="240" w:lineRule="auto"/>
+      </w:pPr>
+    </w:p>
+    <w:p>
+      <w:pPr>
+        <w:spacing w:after="0" w:line="240" w:lineRule="auto"/>
+      </w:pPr>
+    </w:p>
+    <w:p>
+      <w:pPr>
+        <w:spacing w:after="0" w:line="240" w:lineRule="auto"/>
+      </w:pPr>
+    </w:p>
+    <w:p>
+      <w:pPr>
+        <w:spacing w:after="0" w:line="240" w:lineRule="auto"/>
+      </w:pPr>
+    </w:p>
+    <w:p>
+      <w:pPr>
+        <w:spacing w:after="0" w:line="240" w:lineRule="auto"/>
+      </w:pPr>
       <w:r>
         <w:rPr>
           <w:rFonts w:ascii="Arial" w:eastAsia="Arial" w:hAnsi="Arial" w:cs="Arial"/>
@@ -1107,6 +1266,7 @@
           <w:b/>
           <w:sz w:val="24"/>
         </w:rPr>
+        <w:lastRenderedPageBreak/>
         <w:t>Document Versioning Control</w:t>
       </w:r>
     </w:p>
@@ -1553,8 +1713,6 @@
               </w:rPr>
               <w:t>Added location files in UML diagram</w:t>
             </w:r>
-            <w:bookmarkStart w:id="0" w:name="_GoBack"/>
-            <w:bookmarkEnd w:id="0"/>
           </w:p>
         </w:tc>
       </w:tr>
@@ -1612,7 +1770,6 @@
           <w:rFonts w:ascii="Arial" w:eastAsia="Arial" w:hAnsi="Arial" w:cs="Arial"/>
           <w:sz w:val="24"/>
         </w:rPr>
-        <w:lastRenderedPageBreak/>
         <w:t>1.1 Purpose of This Document</w:t>
       </w:r>
     </w:p>
@@ -1625,7 +1782,23 @@
           <w:rFonts w:ascii="Arial" w:eastAsia="Arial" w:hAnsi="Arial" w:cs="Arial"/>
           <w:sz w:val="24"/>
         </w:rPr>
-        <w:t xml:space="preserve">The purpose of the Software Requirement Specification is to outline the requirements for Code To Joy's "Shortest Distance"(SD) application.  SD </w:t>
+        <w:t xml:space="preserve">The purpose of the Software Requirement Specification is to outline the requirements for Code </w:t>
+      </w:r>
+      <w:proofErr w:type="gramStart"/>
+      <w:r>
+        <w:rPr>
+          <w:rFonts w:ascii="Arial" w:eastAsia="Arial" w:hAnsi="Arial" w:cs="Arial"/>
+          <w:sz w:val="24"/>
+        </w:rPr>
+        <w:t>To</w:t>
+      </w:r>
+      <w:proofErr w:type="gramEnd"/>
+      <w:r>
+        <w:rPr>
+          <w:rFonts w:ascii="Arial" w:eastAsia="Arial" w:hAnsi="Arial" w:cs="Arial"/>
+          <w:sz w:val="24"/>
+        </w:rPr>
+        <w:t xml:space="preserve"> Joy's "Shortest Distance"(SD) application.  SD </w:t>
       </w:r>
       <w:r>
         <w:rPr>
@@ -1829,7 +2002,41 @@
           <w:rFonts w:ascii="Arial" w:eastAsia="Arial" w:hAnsi="Arial" w:cs="Arial"/>
           <w:sz w:val="24"/>
         </w:rPr>
-        <w:t xml:space="preserve"> show the shortest distance using Google Earth API so that the user can see the that it is actually the shortest distance. It can also be used to plan out future trips with a email reminder when the date is close. This </w:t>
+        <w:t xml:space="preserve"> show the shortest distance using Google Earth API so that the user can see </w:t>
+      </w:r>
+      <w:proofErr w:type="gramStart"/>
+      <w:r>
+        <w:rPr>
+          <w:rFonts w:ascii="Arial" w:eastAsia="Arial" w:hAnsi="Arial" w:cs="Arial"/>
+          <w:sz w:val="24"/>
+        </w:rPr>
+        <w:t>the that</w:t>
+      </w:r>
+      <w:proofErr w:type="gramEnd"/>
+      <w:r>
+        <w:rPr>
+          <w:rFonts w:ascii="Arial" w:eastAsia="Arial" w:hAnsi="Arial" w:cs="Arial"/>
+          <w:sz w:val="24"/>
+        </w:rPr>
+        <w:t xml:space="preserve"> it is actually the shortest distance. It can also be used to plan out future trips with </w:t>
+      </w:r>
+      <w:proofErr w:type="spellStart"/>
+      <w:proofErr w:type="gramStart"/>
+      <w:r>
+        <w:rPr>
+          <w:rFonts w:ascii="Arial" w:eastAsia="Arial" w:hAnsi="Arial" w:cs="Arial"/>
+          <w:sz w:val="24"/>
+        </w:rPr>
+        <w:t>a</w:t>
+      </w:r>
+      <w:proofErr w:type="spellEnd"/>
+      <w:proofErr w:type="gramEnd"/>
+      <w:r>
+        <w:rPr>
+          <w:rFonts w:ascii="Arial" w:eastAsia="Arial" w:hAnsi="Arial" w:cs="Arial"/>
+          <w:sz w:val="24"/>
+        </w:rPr>
+        <w:t xml:space="preserve"> email reminder when the date is close. This </w:t>
       </w:r>
       <w:r>
         <w:rPr>
@@ -1873,7 +2080,15 @@
           <w:rFonts w:ascii="Arial" w:eastAsia="Arial" w:hAnsi="Arial" w:cs="Arial"/>
           <w:sz w:val="24"/>
         </w:rPr>
-        <w:t xml:space="preserve">Shortest Distance currently consists of 11 use cases. These include letting the user add locations to their trip, choosing a start and stop location, getting the shortest distance between multiple locations, administrators adding locations, administrators removing locations, administrators editing locations, and displaying the shortest distance using Google Earth’s API. It </w:t>
+        <w:t xml:space="preserve">Shortest Distance currently consists of 11 use cases. These include letting the user add locations to their trip, choosing a start and stop location, getting the shortest distance between multiple locations, administrators adding locations, administrators removing locations, administrators editing locations, and displaying the shortest distance using </w:t>
+      </w:r>
+      <w:r>
+        <w:rPr>
+          <w:rFonts w:ascii="Arial" w:eastAsia="Arial" w:hAnsi="Arial" w:cs="Arial"/>
+          <w:sz w:val="24"/>
+        </w:rPr>
+        <w:lastRenderedPageBreak/>
+        <w:t xml:space="preserve">Google Earth’s API. It </w:t>
       </w:r>
       <w:r>
         <w:rPr>
@@ -2267,7 +2482,6 @@
                 <w:b/>
                 <w:sz w:val="24"/>
               </w:rPr>
-              <w:lastRenderedPageBreak/>
               <w:t>Preconditions</w:t>
             </w:r>
           </w:p>
@@ -2325,6 +2539,7 @@
             <w:pPr>
               <w:spacing w:after="0" w:line="240" w:lineRule="auto"/>
             </w:pPr>
+            <w:proofErr w:type="spellStart"/>
             <w:r>
               <w:rPr>
                 <w:rFonts w:ascii="Verdana" w:eastAsia="Verdana" w:hAnsi="Verdana" w:cs="Verdana"/>
@@ -2333,6 +2548,7 @@
               </w:rPr>
               <w:t>Postconditions</w:t>
             </w:r>
+            <w:proofErr w:type="spellEnd"/>
           </w:p>
         </w:tc>
         <w:tc>
@@ -2939,7 +3155,15 @@
                 <w:rFonts w:ascii="Verdana" w:eastAsia="Verdana" w:hAnsi="Verdana" w:cs="Verdana"/>
                 <w:sz w:val="24"/>
               </w:rPr>
-              <w:t>The user tries to add a location that is not in the system</w:t>
+              <w:t xml:space="preserve">The user tries to add a </w:t>
+            </w:r>
+            <w:r>
+              <w:rPr>
+                <w:rFonts w:ascii="Verdana" w:eastAsia="Verdana" w:hAnsi="Verdana" w:cs="Verdana"/>
+                <w:sz w:val="24"/>
+              </w:rPr>
+              <w:lastRenderedPageBreak/>
+              <w:t>location that is not in the system</w:t>
             </w:r>
           </w:p>
         </w:tc>
@@ -2966,6 +3190,7 @@
                 <w:b/>
                 <w:sz w:val="24"/>
               </w:rPr>
+              <w:lastRenderedPageBreak/>
               <w:t>Open Issues</w:t>
             </w:r>
           </w:p>
@@ -3290,7 +3515,6 @@
                 <w:b/>
                 <w:sz w:val="24"/>
               </w:rPr>
-              <w:lastRenderedPageBreak/>
               <w:t>Priority</w:t>
             </w:r>
           </w:p>
@@ -3411,6 +3635,7 @@
             <w:pPr>
               <w:spacing w:after="0" w:line="240" w:lineRule="auto"/>
             </w:pPr>
+            <w:proofErr w:type="spellStart"/>
             <w:r>
               <w:rPr>
                 <w:rFonts w:ascii="Verdana" w:eastAsia="Verdana" w:hAnsi="Verdana" w:cs="Verdana"/>
@@ -3419,6 +3644,7 @@
               </w:rPr>
               <w:t>Postconditions</w:t>
             </w:r>
+            <w:proofErr w:type="spellEnd"/>
           </w:p>
         </w:tc>
         <w:tc>
@@ -4073,6 +4299,7 @@
                 <w:b/>
                 <w:sz w:val="24"/>
               </w:rPr>
+              <w:lastRenderedPageBreak/>
               <w:t>Open Issues</w:t>
             </w:r>
           </w:p>
@@ -4460,7 +4687,6 @@
                 <w:b/>
                 <w:sz w:val="24"/>
               </w:rPr>
-              <w:lastRenderedPageBreak/>
               <w:t>Preconditions</w:t>
             </w:r>
           </w:p>
@@ -4518,6 +4744,7 @@
             <w:pPr>
               <w:spacing w:after="0" w:line="240" w:lineRule="auto"/>
             </w:pPr>
+            <w:proofErr w:type="spellStart"/>
             <w:r>
               <w:rPr>
                 <w:rFonts w:ascii="Verdana" w:eastAsia="Verdana" w:hAnsi="Verdana" w:cs="Verdana"/>
@@ -4526,6 +4753,7 @@
               </w:rPr>
               <w:t>Postconditions</w:t>
             </w:r>
+            <w:proofErr w:type="spellEnd"/>
           </w:p>
         </w:tc>
         <w:tc>
@@ -5315,6 +5543,7 @@
                 <w:b/>
                 <w:sz w:val="24"/>
               </w:rPr>
+              <w:lastRenderedPageBreak/>
               <w:t>Number</w:t>
             </w:r>
           </w:p>
@@ -5581,7 +5810,6 @@
                 <w:b/>
                 <w:sz w:val="24"/>
               </w:rPr>
-              <w:lastRenderedPageBreak/>
               <w:t>Preconditions</w:t>
             </w:r>
           </w:p>
@@ -5677,6 +5905,7 @@
             <w:pPr>
               <w:spacing w:after="0" w:line="240" w:lineRule="auto"/>
             </w:pPr>
+            <w:proofErr w:type="spellStart"/>
             <w:r>
               <w:rPr>
                 <w:rFonts w:ascii="Verdana" w:eastAsia="Verdana" w:hAnsi="Verdana" w:cs="Verdana"/>
@@ -5685,6 +5914,7 @@
               </w:rPr>
               <w:t>Postconditions</w:t>
             </w:r>
+            <w:proofErr w:type="spellEnd"/>
           </w:p>
         </w:tc>
         <w:tc>
@@ -6202,6 +6432,7 @@
                 <w:b/>
                 <w:sz w:val="24"/>
               </w:rPr>
+              <w:lastRenderedPageBreak/>
               <w:t>Extensions</w:t>
             </w:r>
           </w:p>
@@ -6582,7 +6813,6 @@
                 <w:b/>
                 <w:sz w:val="24"/>
               </w:rPr>
-              <w:lastRenderedPageBreak/>
               <w:t>Summary</w:t>
             </w:r>
           </w:p>
@@ -6766,6 +6996,7 @@
             <w:pPr>
               <w:spacing w:after="0" w:line="240" w:lineRule="auto"/>
             </w:pPr>
+            <w:proofErr w:type="spellStart"/>
             <w:r>
               <w:rPr>
                 <w:rFonts w:ascii="Verdana" w:eastAsia="Verdana" w:hAnsi="Verdana" w:cs="Verdana"/>
@@ -6774,6 +7005,7 @@
               </w:rPr>
               <w:t>Postconditions</w:t>
             </w:r>
+            <w:proofErr w:type="spellEnd"/>
           </w:p>
         </w:tc>
         <w:tc>
@@ -7291,6 +7523,7 @@
                 <w:b/>
                 <w:sz w:val="24"/>
               </w:rPr>
+              <w:lastRenderedPageBreak/>
               <w:t>Extensions</w:t>
             </w:r>
           </w:p>
@@ -7619,7 +7852,6 @@
                 <w:b/>
                 <w:sz w:val="24"/>
               </w:rPr>
-              <w:lastRenderedPageBreak/>
               <w:t>Name</w:t>
             </w:r>
           </w:p>
@@ -7892,6 +8124,7 @@
             <w:pPr>
               <w:spacing w:after="0" w:line="240" w:lineRule="auto"/>
             </w:pPr>
+            <w:proofErr w:type="spellStart"/>
             <w:r>
               <w:rPr>
                 <w:rFonts w:ascii="Verdana" w:eastAsia="Verdana" w:hAnsi="Verdana" w:cs="Verdana"/>
@@ -7900,6 +8133,7 @@
               </w:rPr>
               <w:t>Postconditions</w:t>
             </w:r>
+            <w:proofErr w:type="spellEnd"/>
           </w:p>
         </w:tc>
         <w:tc>
@@ -8295,7 +8529,15 @@
                 <w:rFonts w:ascii="Verdana" w:eastAsia="Verdana" w:hAnsi="Verdana" w:cs="Verdana"/>
                 <w:sz w:val="24"/>
               </w:rPr>
-              <w:t xml:space="preserve"> use Google Earth API to give it all the locations</w:t>
+              <w:t xml:space="preserve"> use </w:t>
+            </w:r>
+            <w:r>
+              <w:rPr>
+                <w:rFonts w:ascii="Verdana" w:eastAsia="Verdana" w:hAnsi="Verdana" w:cs="Verdana"/>
+                <w:sz w:val="24"/>
+              </w:rPr>
+              <w:lastRenderedPageBreak/>
+              <w:t>Google Earth API to give it all the locations</w:t>
             </w:r>
           </w:p>
         </w:tc>
@@ -8966,6 +9208,7 @@
             <w:pPr>
               <w:spacing w:after="0" w:line="240" w:lineRule="auto"/>
             </w:pPr>
+            <w:proofErr w:type="spellStart"/>
             <w:r>
               <w:rPr>
                 <w:rFonts w:ascii="Verdana" w:eastAsia="Verdana" w:hAnsi="Verdana" w:cs="Verdana"/>
@@ -8974,6 +9217,7 @@
               </w:rPr>
               <w:t>Postconditions</w:t>
             </w:r>
+            <w:proofErr w:type="spellEnd"/>
           </w:p>
         </w:tc>
         <w:tc>
@@ -9376,7 +9620,15 @@
                 <w:rFonts w:ascii="Verdana" w:eastAsia="Verdana" w:hAnsi="Verdana" w:cs="Verdana"/>
                 <w:sz w:val="24"/>
               </w:rPr>
-              <w:t xml:space="preserve"> select the help option</w:t>
+              <w:t xml:space="preserve"> select the </w:t>
+            </w:r>
+            <w:r>
+              <w:rPr>
+                <w:rFonts w:ascii="Verdana" w:eastAsia="Verdana" w:hAnsi="Verdana" w:cs="Verdana"/>
+                <w:sz w:val="24"/>
+              </w:rPr>
+              <w:lastRenderedPageBreak/>
+              <w:t>help option</w:t>
             </w:r>
           </w:p>
         </w:tc>
@@ -9742,7 +9994,6 @@
                 <w:b/>
                 <w:sz w:val="24"/>
               </w:rPr>
-              <w:lastRenderedPageBreak/>
               <w:t>Number</w:t>
             </w:r>
           </w:p>
@@ -10066,6 +10317,7 @@
             <w:pPr>
               <w:spacing w:after="0" w:line="240" w:lineRule="auto"/>
             </w:pPr>
+            <w:proofErr w:type="spellStart"/>
             <w:r>
               <w:rPr>
                 <w:rFonts w:ascii="Verdana" w:eastAsia="Verdana" w:hAnsi="Verdana" w:cs="Verdana"/>
@@ -10074,6 +10326,7 @@
               </w:rPr>
               <w:t>Postconditions</w:t>
             </w:r>
+            <w:proofErr w:type="spellEnd"/>
           </w:p>
         </w:tc>
         <w:tc>
@@ -10236,7 +10489,23 @@
                 <w:rFonts w:ascii="Verdana" w:eastAsia="Verdana" w:hAnsi="Verdana" w:cs="Verdana"/>
                 <w:sz w:val="24"/>
               </w:rPr>
-              <w:t>other user's who want that user name</w:t>
+              <w:t xml:space="preserve">other </w:t>
+            </w:r>
+            <w:proofErr w:type="spellStart"/>
+            <w:r>
+              <w:rPr>
+                <w:rFonts w:ascii="Verdana" w:eastAsia="Verdana" w:hAnsi="Verdana" w:cs="Verdana"/>
+                <w:sz w:val="24"/>
+              </w:rPr>
+              <w:t>user's</w:t>
+            </w:r>
+            <w:proofErr w:type="spellEnd"/>
+            <w:r>
+              <w:rPr>
+                <w:rFonts w:ascii="Verdana" w:eastAsia="Verdana" w:hAnsi="Verdana" w:cs="Verdana"/>
+                <w:sz w:val="24"/>
+              </w:rPr>
+              <w:t xml:space="preserve"> who want that user name</w:t>
             </w:r>
             <w:r>
               <w:rPr>
@@ -10830,7 +11099,6 @@
                 <w:b/>
                 <w:sz w:val="24"/>
               </w:rPr>
-              <w:lastRenderedPageBreak/>
               <w:t>Open Issues</w:t>
             </w:r>
           </w:p>
@@ -11287,6 +11555,7 @@
             <w:pPr>
               <w:spacing w:after="0" w:line="240" w:lineRule="auto"/>
             </w:pPr>
+            <w:proofErr w:type="spellStart"/>
             <w:r>
               <w:rPr>
                 <w:rFonts w:ascii="Verdana" w:eastAsia="Verdana" w:hAnsi="Verdana" w:cs="Verdana"/>
@@ -11295,6 +11564,7 @@
               </w:rPr>
               <w:t>Postconditions</w:t>
             </w:r>
+            <w:proofErr w:type="spellEnd"/>
           </w:p>
         </w:tc>
         <w:tc>
@@ -11496,6 +11766,7 @@
                 <w:b/>
                 <w:sz w:val="24"/>
               </w:rPr>
+              <w:lastRenderedPageBreak/>
               <w:t>Trigger</w:t>
             </w:r>
           </w:p>
@@ -11826,11 +12097,15 @@
               <w:t>shall</w:t>
             </w:r>
             <w:r>
-              <w:t xml:space="preserve"> update with the new </w:t>
-            </w:r>
-            <w:r>
-              <w:lastRenderedPageBreak/>
-              <w:t>site in it's list of locations</w:t>
+              <w:t xml:space="preserve"> update with the new site in </w:t>
+            </w:r>
+            <w:proofErr w:type="spellStart"/>
+            <w:r>
+              <w:t>it's</w:t>
+            </w:r>
+            <w:proofErr w:type="spellEnd"/>
+            <w:r>
+              <w:t xml:space="preserve"> list of locations</w:t>
             </w:r>
           </w:p>
         </w:tc>
@@ -11857,7 +12132,6 @@
                 <w:b/>
                 <w:sz w:val="24"/>
               </w:rPr>
-              <w:lastRenderedPageBreak/>
               <w:t>Extensions</w:t>
             </w:r>
           </w:p>
@@ -12451,14 +12725,17 @@
             <w:pPr>
               <w:spacing w:after="0" w:line="240" w:lineRule="auto"/>
             </w:pPr>
+            <w:proofErr w:type="spellStart"/>
             <w:r>
               <w:rPr>
                 <w:rFonts w:ascii="Verdana" w:eastAsia="Verdana" w:hAnsi="Verdana" w:cs="Verdana"/>
                 <w:b/>
                 <w:sz w:val="24"/>
               </w:rPr>
+              <w:lastRenderedPageBreak/>
               <w:t>Postconditions</w:t>
             </w:r>
+            <w:proofErr w:type="spellEnd"/>
           </w:p>
         </w:tc>
         <w:tc>
@@ -12990,7 +13267,15 @@
               <w:t>shall</w:t>
             </w:r>
             <w:r>
-              <w:t xml:space="preserve"> update with the site removed from it in it's list of locations</w:t>
+              <w:t xml:space="preserve"> update with the site removed from it in </w:t>
+            </w:r>
+            <w:proofErr w:type="spellStart"/>
+            <w:r>
+              <w:t>it's</w:t>
+            </w:r>
+            <w:proofErr w:type="spellEnd"/>
+            <w:r>
+              <w:t xml:space="preserve"> list of locations</w:t>
             </w:r>
           </w:p>
         </w:tc>
@@ -13439,7 +13724,15 @@
                 <w:rFonts w:ascii="Verdana" w:eastAsia="Verdana" w:hAnsi="Verdana" w:cs="Verdana"/>
                 <w:sz w:val="24"/>
               </w:rPr>
-              <w:t xml:space="preserve"> be able to edit locations on the system.</w:t>
+              <w:t xml:space="preserve"> be able to edit locations on </w:t>
+            </w:r>
+            <w:r>
+              <w:rPr>
+                <w:rFonts w:ascii="Verdana" w:eastAsia="Verdana" w:hAnsi="Verdana" w:cs="Verdana"/>
+                <w:sz w:val="24"/>
+              </w:rPr>
+              <w:lastRenderedPageBreak/>
+              <w:t>the system.</w:t>
             </w:r>
           </w:p>
         </w:tc>
@@ -13478,6 +13771,7 @@
                 <w:b/>
                 <w:sz w:val="24"/>
               </w:rPr>
+              <w:lastRenderedPageBreak/>
               <w:t>Priority</w:t>
             </w:r>
           </w:p>
@@ -13610,6 +13904,7 @@
             <w:pPr>
               <w:spacing w:after="0" w:line="240" w:lineRule="auto"/>
             </w:pPr>
+            <w:proofErr w:type="spellStart"/>
             <w:r>
               <w:rPr>
                 <w:rFonts w:ascii="Verdana" w:eastAsia="Verdana" w:hAnsi="Verdana" w:cs="Verdana"/>
@@ -13618,6 +13913,7 @@
               </w:rPr>
               <w:t>Postconditions</w:t>
             </w:r>
+            <w:proofErr w:type="spellEnd"/>
           </w:p>
         </w:tc>
         <w:tc>
@@ -13756,7 +14052,6 @@
                 <w:b/>
                 <w:sz w:val="24"/>
               </w:rPr>
-              <w:lastRenderedPageBreak/>
               <w:t>Secondary Actors</w:t>
             </w:r>
           </w:p>
@@ -14150,7 +14445,15 @@
               <w:t>shall</w:t>
             </w:r>
             <w:r>
-              <w:t xml:space="preserve"> update with the new edited information in it's list of locations</w:t>
+              <w:t xml:space="preserve"> update with the new edited information in </w:t>
+            </w:r>
+            <w:proofErr w:type="spellStart"/>
+            <w:r>
+              <w:t>it's</w:t>
+            </w:r>
+            <w:proofErr w:type="spellEnd"/>
+            <w:r>
+              <w:t xml:space="preserve"> list of locations</w:t>
             </w:r>
           </w:p>
         </w:tc>
@@ -14394,7 +14697,6 @@
           <w:noProof/>
           <w:lang w:eastAsia="en-US"/>
         </w:rPr>
-        <w:lastRenderedPageBreak/>
         <w:drawing>
           <wp:inline distT="0" distB="0" distL="0" distR="0">
             <wp:extent cx="5943600" cy="4312920"/>
@@ -14601,6 +14903,10 @@
                         <w:txbxContent>
                           <w:p>
                             <w:r>
+                              <w:rPr>
+                                <w:noProof/>
+                                <w:lang w:eastAsia="en-US"/>
+                              </w:rPr>
                               <w:drawing>
                                 <wp:inline distT="0" distB="0" distL="0" distR="0" wp14:anchorId="62DE3606" wp14:editId="01CB78C6">
                                   <wp:extent cx="1076325" cy="1076325"/>
@@ -14702,7 +15008,7 @@
                                     </pic:cNvPicPr>
                                   </pic:nvPicPr>
                                   <pic:blipFill>
-                                    <a:blip r:embed="rId13">
+                                    <a:blip r:embed="rId14">
                                       <a:extLst>
                                         <a:ext uri="{28A0092B-C50C-407E-A947-70E740481C1C}">
                                           <a14:useLocalDpi xmlns:a14="http://schemas.microsoft.com/office/drawing/2010/main" val="0"/>
@@ -15043,7 +15349,7 @@
                     </pic:cNvPicPr>
                   </pic:nvPicPr>
                   <pic:blipFill>
-                    <a:blip r:embed="rId14">
+                    <a:blip r:embed="rId15">
                       <a:extLst>
                         <a:ext uri="{28A0092B-C50C-407E-A947-70E740481C1C}">
                           <a14:useLocalDpi xmlns:a14="http://schemas.microsoft.com/office/drawing/2010/main" val="0"/>
@@ -16000,23 +16306,6 @@
         </w:rPr>
         <w:t>The executable program</w:t>
       </w:r>
-      <w:r>
-        <w:rPr>
-          <w:rFonts w:ascii="Verdana" w:eastAsia="Verdana" w:hAnsi="Verdana" w:cs="Verdana"/>
-          <w:sz w:val="24"/>
-        </w:rPr>
-        <w:br/>
-      </w:r>
-    </w:p>
-    <w:p>
-      <w:pPr>
-        <w:spacing w:after="0" w:line="240" w:lineRule="auto"/>
-      </w:pPr>
-    </w:p>
-    <w:p>
-      <w:pPr>
-        <w:spacing w:after="0" w:line="240" w:lineRule="auto"/>
-      </w:pPr>
     </w:p>
     <w:p>
       <w:pPr>
@@ -16101,7 +16390,23 @@
           <w:rFonts w:ascii="Arial" w:eastAsia="Arial" w:hAnsi="Arial" w:cs="Arial"/>
           <w:sz w:val="24"/>
         </w:rPr>
-        <w:t xml:space="preserve"> be to reprompt them (fix date unknown)</w:t>
+        <w:t xml:space="preserve"> be to </w:t>
+      </w:r>
+      <w:proofErr w:type="spellStart"/>
+      <w:r>
+        <w:rPr>
+          <w:rFonts w:ascii="Arial" w:eastAsia="Arial" w:hAnsi="Arial" w:cs="Arial"/>
+          <w:sz w:val="24"/>
+        </w:rPr>
+        <w:t>reprompt</w:t>
+      </w:r>
+      <w:proofErr w:type="spellEnd"/>
+      <w:r>
+        <w:rPr>
+          <w:rFonts w:ascii="Arial" w:eastAsia="Arial" w:hAnsi="Arial" w:cs="Arial"/>
+          <w:sz w:val="24"/>
+        </w:rPr>
+        <w:t xml:space="preserve"> them (fix date unknown)</w:t>
       </w:r>
     </w:p>
     <w:p>
@@ -16133,7 +16438,6 @@
           <w:rFonts w:ascii="Arial" w:eastAsia="Arial" w:hAnsi="Arial" w:cs="Arial"/>
           <w:sz w:val="24"/>
         </w:rPr>
-        <w:lastRenderedPageBreak/>
         <w:tab/>
       </w:r>
       <w:r>
@@ -16189,71 +16493,14 @@
       <w:pPr>
         <w:spacing w:after="0" w:line="240" w:lineRule="auto"/>
       </w:pPr>
-    </w:p>
-    <w:p>
-      <w:pPr>
-        <w:spacing w:after="0" w:line="240" w:lineRule="auto"/>
-      </w:pPr>
-    </w:p>
-    <w:p>
-      <w:pPr>
-        <w:spacing w:after="0" w:line="240" w:lineRule="auto"/>
-      </w:pPr>
-    </w:p>
-    <w:p>
-      <w:pPr>
-        <w:spacing w:after="0" w:line="240" w:lineRule="auto"/>
-      </w:pPr>
-    </w:p>
-    <w:p>
-      <w:pPr>
-        <w:spacing w:after="0" w:line="240" w:lineRule="auto"/>
-      </w:pPr>
-    </w:p>
-    <w:p>
-      <w:pPr>
-        <w:spacing w:after="0" w:line="240" w:lineRule="auto"/>
-      </w:pPr>
-    </w:p>
-    <w:p>
-      <w:pPr>
-        <w:spacing w:after="0" w:line="240" w:lineRule="auto"/>
-      </w:pPr>
-    </w:p>
-    <w:p>
-      <w:pPr>
-        <w:spacing w:after="0" w:line="240" w:lineRule="auto"/>
-      </w:pPr>
-    </w:p>
-    <w:p>
-      <w:pPr>
-        <w:spacing w:after="0" w:line="240" w:lineRule="auto"/>
-      </w:pPr>
-    </w:p>
-    <w:p>
-      <w:pPr>
-        <w:spacing w:after="0" w:line="240" w:lineRule="auto"/>
-      </w:pPr>
-    </w:p>
-    <w:p>
-      <w:pPr>
-        <w:spacing w:after="0" w:line="240" w:lineRule="auto"/>
-      </w:pPr>
-    </w:p>
-    <w:p>
-      <w:pPr>
-        <w:spacing w:after="0" w:line="240" w:lineRule="auto"/>
-      </w:pPr>
-    </w:p>
-    <w:p>
-      <w:pPr>
-        <w:spacing w:after="0" w:line="240" w:lineRule="auto"/>
-      </w:pPr>
-      <w:r>
-        <w:rPr>
-          <w:rFonts w:ascii="Arial" w:eastAsia="Arial" w:hAnsi="Arial" w:cs="Arial"/>
-          <w:sz w:val="24"/>
-        </w:rPr>
+      <w:bookmarkStart w:id="0" w:name="_GoBack"/>
+      <w:bookmarkEnd w:id="0"/>
+      <w:r>
+        <w:rPr>
+          <w:rFonts w:ascii="Arial" w:eastAsia="Arial" w:hAnsi="Arial" w:cs="Arial"/>
+          <w:sz w:val="24"/>
+        </w:rPr>
+        <w:lastRenderedPageBreak/>
         <w:t>Appendix A - Team sign off, Customer acceptance</w:t>
       </w:r>
     </w:p>
@@ -16282,7 +16529,25 @@
           <w:b/>
           <w:sz w:val="24"/>
         </w:rPr>
-        <w:t>Sign off Agreement Between Customer and Contractor</w:t>
+        <w:t xml:space="preserve">Sign off Agreement </w:t>
+      </w:r>
+      <w:proofErr w:type="gramStart"/>
+      <w:r>
+        <w:rPr>
+          <w:rFonts w:ascii="Arial" w:eastAsia="Arial" w:hAnsi="Arial" w:cs="Arial"/>
+          <w:b/>
+          <w:sz w:val="24"/>
+        </w:rPr>
+        <w:t>Between</w:t>
+      </w:r>
+      <w:proofErr w:type="gramEnd"/>
+      <w:r>
+        <w:rPr>
+          <w:rFonts w:ascii="Arial" w:eastAsia="Arial" w:hAnsi="Arial" w:cs="Arial"/>
+          <w:b/>
+          <w:sz w:val="24"/>
+        </w:rPr>
+        <w:t xml:space="preserve"> Customer and Contractor</w:t>
       </w:r>
     </w:p>
     <w:p>
@@ -16299,13 +16564,29 @@
           <w:rFonts w:ascii="Verdana" w:eastAsia="Verdana" w:hAnsi="Verdana" w:cs="Verdana"/>
           <w:sz w:val="24"/>
         </w:rPr>
-        <w:t xml:space="preserve">The customer and the contractors agree to the development of stand alone desktop application which </w:t>
-      </w:r>
+        <w:t xml:space="preserve">The customer and the contractors agree to the development of </w:t>
+      </w:r>
+      <w:proofErr w:type="spellStart"/>
       <w:r>
         <w:rPr>
           <w:rFonts w:ascii="Verdana" w:eastAsia="Verdana" w:hAnsi="Verdana" w:cs="Verdana"/>
           <w:sz w:val="24"/>
         </w:rPr>
+        <w:t>stand alone</w:t>
+      </w:r>
+      <w:proofErr w:type="spellEnd"/>
+      <w:r>
+        <w:rPr>
+          <w:rFonts w:ascii="Verdana" w:eastAsia="Verdana" w:hAnsi="Verdana" w:cs="Verdana"/>
+          <w:sz w:val="24"/>
+        </w:rPr>
+        <w:t xml:space="preserve"> desktop application which </w:t>
+      </w:r>
+      <w:r>
+        <w:rPr>
+          <w:rFonts w:ascii="Verdana" w:eastAsia="Verdana" w:hAnsi="Verdana" w:cs="Verdana"/>
+          <w:sz w:val="24"/>
+        </w:rPr>
         <w:t>shall</w:t>
       </w:r>
       <w:r>
@@ -16329,12 +16610,37 @@
         </w:rPr>
         <w:t xml:space="preserve"> have a feature for future trips as per </w:t>
       </w:r>
-      <w:r>
-        <w:rPr>
-          <w:rFonts w:ascii="Arial" w:eastAsia="Arial" w:hAnsi="Arial" w:cs="Arial"/>
-          <w:sz w:val="24"/>
-        </w:rPr>
-        <w:t>Vishnugopal Rajamanickam.</w:t>
+      <w:proofErr w:type="spellStart"/>
+      <w:r>
+        <w:rPr>
+          <w:rFonts w:ascii="Arial" w:eastAsia="Arial" w:hAnsi="Arial" w:cs="Arial"/>
+          <w:sz w:val="24"/>
+        </w:rPr>
+        <w:t>Vishnugopal</w:t>
+      </w:r>
+      <w:proofErr w:type="spellEnd"/>
+      <w:r>
+        <w:rPr>
+          <w:rFonts w:ascii="Arial" w:eastAsia="Arial" w:hAnsi="Arial" w:cs="Arial"/>
+          <w:sz w:val="24"/>
+        </w:rPr>
+        <w:t xml:space="preserve"> </w:t>
+      </w:r>
+      <w:proofErr w:type="spellStart"/>
+      <w:r>
+        <w:rPr>
+          <w:rFonts w:ascii="Arial" w:eastAsia="Arial" w:hAnsi="Arial" w:cs="Arial"/>
+          <w:sz w:val="24"/>
+        </w:rPr>
+        <w:t>Rajamanickam</w:t>
+      </w:r>
+      <w:proofErr w:type="spellEnd"/>
+      <w:r>
+        <w:rPr>
+          <w:rFonts w:ascii="Arial" w:eastAsia="Arial" w:hAnsi="Arial" w:cs="Arial"/>
+          <w:sz w:val="24"/>
+        </w:rPr>
+        <w:t>.</w:t>
       </w:r>
       <w:r>
         <w:rPr>
@@ -16426,7 +16732,23 @@
           <w:rFonts w:ascii="Arial" w:eastAsia="Arial" w:hAnsi="Arial" w:cs="Arial"/>
           <w:sz w:val="24"/>
         </w:rPr>
-        <w:t>Matthew Barteau        ________________________        _____________</w:t>
+        <w:t xml:space="preserve">Matthew </w:t>
+      </w:r>
+      <w:proofErr w:type="spellStart"/>
+      <w:r>
+        <w:rPr>
+          <w:rFonts w:ascii="Arial" w:eastAsia="Arial" w:hAnsi="Arial" w:cs="Arial"/>
+          <w:sz w:val="24"/>
+        </w:rPr>
+        <w:t>Barteau</w:t>
+      </w:r>
+      <w:proofErr w:type="spellEnd"/>
+      <w:r>
+        <w:rPr>
+          <w:rFonts w:ascii="Arial" w:eastAsia="Arial" w:hAnsi="Arial" w:cs="Arial"/>
+          <w:sz w:val="24"/>
+        </w:rPr>
+        <w:t xml:space="preserve">        ________________________        _____________</w:t>
       </w:r>
     </w:p>
     <w:p>
@@ -16455,12 +16777,21 @@
       <w:pPr>
         <w:spacing w:after="0" w:line="240" w:lineRule="auto"/>
       </w:pPr>
-      <w:r>
-        <w:rPr>
-          <w:rFonts w:ascii="Arial" w:eastAsia="Arial" w:hAnsi="Arial" w:cs="Arial"/>
-          <w:sz w:val="24"/>
-        </w:rPr>
-        <w:t xml:space="preserve">Xuanzhu Zhu        </w:t>
+      <w:proofErr w:type="spellStart"/>
+      <w:r>
+        <w:rPr>
+          <w:rFonts w:ascii="Arial" w:eastAsia="Arial" w:hAnsi="Arial" w:cs="Arial"/>
+          <w:sz w:val="24"/>
+        </w:rPr>
+        <w:t>Xuanzhu</w:t>
+      </w:r>
+      <w:proofErr w:type="spellEnd"/>
+      <w:r>
+        <w:rPr>
+          <w:rFonts w:ascii="Arial" w:eastAsia="Arial" w:hAnsi="Arial" w:cs="Arial"/>
+          <w:sz w:val="24"/>
+        </w:rPr>
+        <w:t xml:space="preserve"> Zhu        </w:t>
       </w:r>
       <w:r>
         <w:rPr>
@@ -16527,7 +16858,6 @@
           <w:rFonts w:ascii="Arial" w:eastAsia="Arial" w:hAnsi="Arial" w:cs="Arial"/>
           <w:sz w:val="24"/>
         </w:rPr>
-        <w:lastRenderedPageBreak/>
         <w:t xml:space="preserve">    Comments:        ______________________________________________</w:t>
       </w:r>
     </w:p>
@@ -16596,12 +16926,37 @@
       <w:pPr>
         <w:spacing w:after="0" w:line="240" w:lineRule="auto"/>
       </w:pPr>
-      <w:r>
-        <w:rPr>
-          <w:rFonts w:ascii="Arial" w:eastAsia="Arial" w:hAnsi="Arial" w:cs="Arial"/>
-          <w:sz w:val="24"/>
-        </w:rPr>
-        <w:t xml:space="preserve">Vishnugopal Rajamanickam </w:t>
+      <w:proofErr w:type="spellStart"/>
+      <w:r>
+        <w:rPr>
+          <w:rFonts w:ascii="Arial" w:eastAsia="Arial" w:hAnsi="Arial" w:cs="Arial"/>
+          <w:sz w:val="24"/>
+        </w:rPr>
+        <w:t>Vishnugopal</w:t>
+      </w:r>
+      <w:proofErr w:type="spellEnd"/>
+      <w:r>
+        <w:rPr>
+          <w:rFonts w:ascii="Arial" w:eastAsia="Arial" w:hAnsi="Arial" w:cs="Arial"/>
+          <w:sz w:val="24"/>
+        </w:rPr>
+        <w:t xml:space="preserve"> </w:t>
+      </w:r>
+      <w:proofErr w:type="spellStart"/>
+      <w:r>
+        <w:rPr>
+          <w:rFonts w:ascii="Arial" w:eastAsia="Arial" w:hAnsi="Arial" w:cs="Arial"/>
+          <w:sz w:val="24"/>
+        </w:rPr>
+        <w:t>Rajamanickam</w:t>
+      </w:r>
+      <w:proofErr w:type="spellEnd"/>
+      <w:r>
+        <w:rPr>
+          <w:rFonts w:ascii="Arial" w:eastAsia="Arial" w:hAnsi="Arial" w:cs="Arial"/>
+          <w:sz w:val="24"/>
+        </w:rPr>
+        <w:t xml:space="preserve"> </w:t>
       </w:r>
     </w:p>
     <w:p>
@@ -16835,7 +17190,23 @@
           <w:rFonts w:ascii="Arial" w:eastAsia="Arial" w:hAnsi="Arial" w:cs="Arial"/>
           <w:sz w:val="24"/>
         </w:rPr>
-        <w:t>Matthew Barteau        ________________________        _____________</w:t>
+        <w:t xml:space="preserve">Matthew </w:t>
+      </w:r>
+      <w:proofErr w:type="spellStart"/>
+      <w:r>
+        <w:rPr>
+          <w:rFonts w:ascii="Arial" w:eastAsia="Arial" w:hAnsi="Arial" w:cs="Arial"/>
+          <w:sz w:val="24"/>
+        </w:rPr>
+        <w:t>Barteau</w:t>
+      </w:r>
+      <w:proofErr w:type="spellEnd"/>
+      <w:r>
+        <w:rPr>
+          <w:rFonts w:ascii="Arial" w:eastAsia="Arial" w:hAnsi="Arial" w:cs="Arial"/>
+          <w:sz w:val="24"/>
+        </w:rPr>
+        <w:t xml:space="preserve">        ________________________        _____________</w:t>
       </w:r>
     </w:p>
     <w:p>
@@ -16864,12 +17235,21 @@
       <w:pPr>
         <w:spacing w:after="0" w:line="240" w:lineRule="auto"/>
       </w:pPr>
-      <w:r>
-        <w:rPr>
-          <w:rFonts w:ascii="Arial" w:eastAsia="Arial" w:hAnsi="Arial" w:cs="Arial"/>
-          <w:sz w:val="24"/>
-        </w:rPr>
-        <w:t xml:space="preserve">Xuanzhu Zhu        </w:t>
+      <w:proofErr w:type="spellStart"/>
+      <w:r>
+        <w:rPr>
+          <w:rFonts w:ascii="Arial" w:eastAsia="Arial" w:hAnsi="Arial" w:cs="Arial"/>
+          <w:sz w:val="24"/>
+        </w:rPr>
+        <w:t>Xuanzhu</w:t>
+      </w:r>
+      <w:proofErr w:type="spellEnd"/>
+      <w:r>
+        <w:rPr>
+          <w:rFonts w:ascii="Arial" w:eastAsia="Arial" w:hAnsi="Arial" w:cs="Arial"/>
+          <w:sz w:val="24"/>
+        </w:rPr>
+        <w:t xml:space="preserve"> Zhu        </w:t>
       </w:r>
       <w:r>
         <w:rPr>
@@ -16989,7 +17369,7 @@
       </w:pPr>
     </w:p>
     <w:sectPr>
-      <w:headerReference w:type="default" r:id="rId15"/>
+      <w:headerReference w:type="default" r:id="rId16"/>
       <w:pgSz w:w="12240" w:h="15840"/>
       <w:pgMar w:top="1440" w:right="1440" w:bottom="1440" w:left="1440" w:header="720" w:footer="720" w:gutter="0"/>
       <w:cols w:space="720"/>
@@ -17105,7 +17485,7 @@
             <w:bCs/>
             <w:noProof/>
           </w:rPr>
-          <w:t>2</w:t>
+          <w:t>1</w:t>
         </w:r>
         <w:r>
           <w:rPr>
@@ -17150,7 +17530,7 @@
             <w:bCs/>
             <w:noProof/>
           </w:rPr>
-          <w:t>22</w:t>
+          <w:t>21</w:t>
         </w:r>
         <w:r>
           <w:rPr>
@@ -18503,7 +18883,7 @@
 </file>
 
 <file path=customXml/itemProps1.xml><?xml version="1.0" encoding="utf-8"?>
-<ds:datastoreItem xmlns:ds="http://schemas.openxmlformats.org/officeDocument/2006/customXml" ds:itemID="{D274DF02-F2E9-4EB3-A6A1-E723EF6EED28}">
+<ds:datastoreItem xmlns:ds="http://schemas.openxmlformats.org/officeDocument/2006/customXml" ds:itemID="{3138D84B-C632-4115-A3F9-C630290FAEF4}">
   <ds:schemaRefs>
     <ds:schemaRef ds:uri="http://schemas.openxmlformats.org/officeDocument/2006/bibliography"/>
   </ds:schemaRefs>
